--- a/Sagun Pradhan- Assignment 1.docx
+++ b/Sagun Pradhan- Assignment 1.docx
@@ -1,233 +1,436 @@
 
 <file path=word/document.xml><?xml version="1.0" encoding="utf-8"?>
-<w:document xmlns:mc="http://schemas.openxmlformats.org/markup-compatibility/2006" xmlns:o="urn:schemas-microsoft-com:office:office" xmlns:r="http://schemas.openxmlformats.org/officeDocument/2006/relationships" xmlns:m="http://schemas.openxmlformats.org/officeDocument/2006/math" xmlns:v="urn:schemas-microsoft-com:vml" xmlns:wp="http://schemas.openxmlformats.org/drawingml/2006/wordprocessingDrawing" xmlns:w10="urn:schemas-microsoft-com:office:word" xmlns:w="http://schemas.openxmlformats.org/wordprocessingml/2006/main" xmlns:wne="http://schemas.microsoft.com/office/word/2006/wordml" xmlns:sl="http://schemas.openxmlformats.org/schemaLibrary/2006/main" xmlns:a="http://schemas.openxmlformats.org/drawingml/2006/main" xmlns:pic="http://schemas.openxmlformats.org/drawingml/2006/picture" xmlns:c="http://schemas.openxmlformats.org/drawingml/2006/chart" xmlns:lc="http://schemas.openxmlformats.org/drawingml/2006/lockedCanvas" xmlns:dgm="http://schemas.openxmlformats.org/drawingml/2006/diagram" xmlns:wps="http://schemas.microsoft.com/office/word/2010/wordprocessingShape" xmlns:wpg="http://schemas.microsoft.com/office/word/2010/wordprocessingGroup" xmlns:w14="http://schemas.microsoft.com/office/word/2010/wordml" xmlns:w15="http://schemas.microsoft.com/office/word/2012/wordml" xmlns:w16="http://schemas.microsoft.com/office/word/2018/wordml" xmlns:w16cex="http://schemas.microsoft.com/office/word/2018/wordml/cex" xmlns:w16cid="http://schemas.microsoft.com/office/word/2016/wordml/cid" xmlns="http://schemas.microsoft.com/office/tasks/2019/documenttasks" xmlns:cr="http://schemas.microsoft.com/office/comments/2020/reactions">
+<w:document xmlns:wpc="http://schemas.microsoft.com/office/word/2010/wordprocessingCanvas" xmlns:cx="http://schemas.microsoft.com/office/drawing/2014/chartex" xmlns:cx1="http://schemas.microsoft.com/office/drawing/2015/9/8/chartex" xmlns:cx2="http://schemas.microsoft.com/office/drawing/2015/10/21/chartex" xmlns:cx3="http://schemas.microsoft.com/office/drawing/2016/5/9/chartex" xmlns:cx4="http://schemas.microsoft.com/office/drawing/2016/5/10/chartex" xmlns:cx5="http://schemas.microsoft.com/office/drawing/2016/5/11/chartex" xmlns:cx6="http://schemas.microsoft.com/office/drawing/2016/5/12/chartex" xmlns:cx7="http://schemas.microsoft.com/office/drawing/2016/5/13/chartex" xmlns:cx8="http://schemas.microsoft.com/office/drawing/2016/5/14/chartex" xmlns:mc="http://schemas.openxmlformats.org/markup-compatibility/2006" xmlns:aink="http://schemas.microsoft.com/office/drawing/2016/ink" xmlns:am3d="http://schemas.microsoft.com/office/drawing/2017/model3d" xmlns:o="urn:schemas-microsoft-com:office:office" xmlns:oel="http://schemas.microsoft.com/office/2019/extlst" xmlns:r="http://schemas.openxmlformats.org/officeDocument/2006/relationships" xmlns:m="http://schemas.openxmlformats.org/officeDocument/2006/math" xmlns:v="urn:schemas-microsoft-com:vml" xmlns:wp14="http://schemas.microsoft.com/office/word/2010/wordprocessingDrawing" xmlns:wp="http://schemas.openxmlformats.org/drawingml/2006/wordprocessingDrawing" xmlns:w10="urn:schemas-microsoft-com:office:word" xmlns:w="http://schemas.openxmlformats.org/wordprocessingml/2006/main" xmlns:w14="http://schemas.microsoft.com/office/word/2010/wordml" xmlns:w15="http://schemas.microsoft.com/office/word/2012/wordml" xmlns:w16cex="http://schemas.microsoft.com/office/word/2018/wordml/cex" xmlns:w16cid="http://schemas.microsoft.com/office/word/2016/wordml/cid" xmlns:w16="http://schemas.microsoft.com/office/word/2018/wordml" xmlns:w16du="http://schemas.microsoft.com/office/word/2023/wordml/word16du" xmlns:w16sdtdh="http://schemas.microsoft.com/office/word/2020/wordml/sdtdatahash" xmlns:w16se="http://schemas.microsoft.com/office/word/2015/wordml/symex" xmlns:wpg="http://schemas.microsoft.com/office/word/2010/wordprocessingGroup" xmlns:wpi="http://schemas.microsoft.com/office/word/2010/wordprocessingInk" xmlns:wne="http://schemas.microsoft.com/office/word/2006/wordml" xmlns:wps="http://schemas.microsoft.com/office/word/2010/wordprocessingShape" mc:Ignorable="w14 w15 w16se w16cid w16 w16cex w16sdtdh w16du wp14">
   <w:background w:color="FFFFFF"/>
   <w:body>
     <w:p>
       <w:pPr>
         <w:rPr>
-          <w:b w:val="1"/>
-          <w:sz w:val="24"/>
-          <w:szCs w:val="24"/>
-        </w:rPr>
-      </w:pPr>
-      <w:r>
-        <w:rPr>
-          <w:b w:val="1"/>
-          <w:sz w:val="24"/>
-          <w:szCs w:val="24"/>
-          <w:rtl w:val="0"/>
-        </w:rPr>
-        <w:t xml:space="preserve">Numpy</w:t>
-      </w:r>
-    </w:p>
-    <w:p>
-      <w:pPr>
-        <w:rPr>
-          <w:sz w:val="24"/>
-          <w:szCs w:val="24"/>
-        </w:rPr>
-      </w:pPr>
-      <w:r>
-        <w:rPr>
-          <w:sz w:val="24"/>
-          <w:szCs w:val="24"/>
-          <w:rtl w:val="0"/>
-        </w:rPr>
-        <w:t xml:space="preserve">NumPy is a library for Python that is used for scientific computing. This is Python's core library for scientific computing. It has fast multidimensional array objects, tools for working with those arrays, and many math functions. It also has a random number generator, linear algebra, and Fourier transform which are useful.</w:t>
-      </w:r>
-    </w:p>
-    <w:p>
-      <w:pPr>
-        <w:ind w:left="0" w:firstLine="0"/>
-        <w:rPr>
-          <w:sz w:val="24"/>
-          <w:szCs w:val="24"/>
-        </w:rPr>
-      </w:pPr>
-      <w:r>
-        <w:rPr>
-          <w:rtl w:val="0"/>
-        </w:rPr>
-      </w:r>
-    </w:p>
-    <w:p>
-      <w:pPr>
-        <w:ind w:left="0" w:firstLine="0"/>
-        <w:rPr>
-          <w:b w:val="1"/>
-          <w:sz w:val="24"/>
-          <w:szCs w:val="24"/>
-        </w:rPr>
-      </w:pPr>
-      <w:r>
-        <w:rPr>
-          <w:b w:val="1"/>
-          <w:sz w:val="24"/>
-          <w:szCs w:val="24"/>
-          <w:rtl w:val="0"/>
-        </w:rPr>
-        <w:t xml:space="preserve">Pandas</w:t>
-      </w:r>
-    </w:p>
-    <w:p>
-      <w:pPr>
-        <w:rPr>
-          <w:sz w:val="24"/>
-          <w:szCs w:val="24"/>
-        </w:rPr>
-      </w:pPr>
-      <w:r>
-        <w:rPr>
-          <w:sz w:val="24"/>
-          <w:szCs w:val="24"/>
-          <w:rtl w:val="0"/>
-        </w:rPr>
-        <w:t xml:space="preserve">The open-source tool Pandas can be used to look at and change data. It gives you a lot of different data formats and tools for working with data. It's made to make working with and cleaning data easy, and you can use it for many things, like cleaning data, analyzing data, visualizing data, and more. Pandas can be used to look at data in Python as well as languages like R and Julia.</w:t>
-      </w:r>
-    </w:p>
-    <w:p>
-      <w:pPr>
-        <w:rPr>
-          <w:sz w:val="24"/>
-          <w:szCs w:val="24"/>
-        </w:rPr>
-      </w:pPr>
-      <w:r>
-        <w:rPr>
-          <w:rtl w:val="0"/>
-        </w:rPr>
-      </w:r>
-    </w:p>
-    <w:p>
-      <w:pPr>
-        <w:rPr>
-          <w:b w:val="1"/>
-          <w:sz w:val="24"/>
-          <w:szCs w:val="24"/>
-        </w:rPr>
-      </w:pPr>
-      <w:r>
-        <w:rPr>
-          <w:b w:val="1"/>
-          <w:sz w:val="24"/>
-          <w:szCs w:val="24"/>
-          <w:rtl w:val="0"/>
-        </w:rPr>
-        <w:t xml:space="preserve">Seaborn</w:t>
-      </w:r>
-    </w:p>
-    <w:p>
-      <w:pPr>
-        <w:rPr>
-          <w:sz w:val="24"/>
-          <w:szCs w:val="24"/>
-        </w:rPr>
-      </w:pPr>
-      <w:r>
-        <w:rPr>
-          <w:sz w:val="24"/>
-          <w:szCs w:val="24"/>
-          <w:rtl w:val="0"/>
-        </w:rPr>
-        <w:t xml:space="preserve">Seaborn is a Python library that allows you to create visually appealing and informative statistical graphics. It is constructed using the widely-used matplotlib library and offers a user-friendly interface for generating complex statistical graphics. Seaborn offers a variety of data visualization tools, including heat maps, pair plots, and violin plots. Seaborn also provides statistical estimation and inference tools, such as linear models, clustering, and bootstrapping. Seaborn is particularly well-suited for exploring relationships between multiple variables, as it provides tools for visualizing high-dimensional datasets.</w:t>
-      </w:r>
-    </w:p>
-    <w:p>
-      <w:pPr>
-        <w:rPr>
-          <w:sz w:val="24"/>
-          <w:szCs w:val="24"/>
-        </w:rPr>
-      </w:pPr>
-      <w:r>
-        <w:rPr>
-          <w:rtl w:val="0"/>
-        </w:rPr>
-      </w:r>
-    </w:p>
-    <w:p>
-      <w:pPr>
-        <w:rPr>
-          <w:b w:val="1"/>
-          <w:sz w:val="24"/>
-          <w:szCs w:val="24"/>
-        </w:rPr>
-      </w:pPr>
-      <w:r>
-        <w:rPr>
-          <w:b w:val="1"/>
-          <w:sz w:val="24"/>
-          <w:szCs w:val="24"/>
-          <w:rtl w:val="0"/>
-        </w:rPr>
-        <w:t xml:space="preserve">Skilearn</w:t>
-      </w:r>
-    </w:p>
-    <w:p>
-      <w:pPr>
-        <w:rPr>
-          <w:sz w:val="24"/>
-          <w:szCs w:val="24"/>
-        </w:rPr>
-      </w:pPr>
-      <w:r>
-        <w:rPr>
-          <w:sz w:val="24"/>
-          <w:szCs w:val="24"/>
-          <w:rtl w:val="0"/>
-        </w:rPr>
-        <w:t xml:space="preserve">Sklearn is a library of Python modules for machine learning and data mining. It is built on NumPy, SciPy, and matplotlib and provides a range of supervised and unsupervised learning algorithms. It is designed to interoperate with the Python numerical and scientific libraries NumPy and SciPy. There are various classification, regression, and clustering algorithms, such as support vector machines, random forests, gradient boosting, k-means, and DBSCAN. It also provides a way to reduce data's dimensionality and tools for preprocessing data. Sklearn also features built-in cross-validation and scoring methods. </w:t>
-      </w:r>
-    </w:p>
-    <w:p>
-      <w:pPr>
-        <w:rPr>
-          <w:sz w:val="24"/>
-          <w:szCs w:val="24"/>
-        </w:rPr>
-      </w:pPr>
-      <w:r>
-        <w:rPr>
-          <w:rtl w:val="0"/>
-        </w:rPr>
-      </w:r>
-    </w:p>
-    <w:p>
-      <w:pPr>
-        <w:rPr>
-          <w:sz w:val="24"/>
-          <w:szCs w:val="24"/>
-        </w:rPr>
-      </w:pPr>
-      <w:r>
-        <w:rPr>
-          <w:rtl w:val="0"/>
-        </w:rPr>
-      </w:r>
+          <w:b/>
+          <w:sz w:val="24"/>
+          <w:szCs w:val="24"/>
+        </w:rPr>
+      </w:pPr>
+      <w:proofErr w:type="spellStart"/>
+      <w:r>
+        <w:rPr>
+          <w:b/>
+          <w:sz w:val="24"/>
+          <w:szCs w:val="24"/>
+        </w:rPr>
+        <w:t>Numpy</w:t>
+      </w:r>
+      <w:proofErr w:type="spellEnd"/>
+    </w:p>
+    <w:p>
+      <w:pPr>
+        <w:rPr>
+          <w:sz w:val="24"/>
+          <w:szCs w:val="24"/>
+        </w:rPr>
+      </w:pPr>
+      <w:r>
+        <w:rPr>
+          <w:sz w:val="24"/>
+          <w:szCs w:val="24"/>
+        </w:rPr>
+        <w:t>NumPy is a library for Python that is used for scientific computing. This is Python's core library for scientific computing. It has fast multidimensional array objects, tools for working with those arrays, and many math functions. It also has a random number generator, linear algebra, and Fourier transform which are useful.</w:t>
+      </w:r>
+    </w:p>
+    <w:p>
+      <w:pPr>
+        <w:rPr>
+          <w:sz w:val="24"/>
+          <w:szCs w:val="24"/>
+        </w:rPr>
+      </w:pPr>
+    </w:p>
+    <w:p>
+      <w:pPr>
+        <w:rPr>
+          <w:b/>
+          <w:sz w:val="24"/>
+          <w:szCs w:val="24"/>
+        </w:rPr>
+      </w:pPr>
+      <w:r>
+        <w:rPr>
+          <w:b/>
+          <w:sz w:val="24"/>
+          <w:szCs w:val="24"/>
+        </w:rPr>
+        <w:t>Pandas</w:t>
+      </w:r>
+    </w:p>
+    <w:p>
+      <w:pPr>
+        <w:rPr>
+          <w:sz w:val="24"/>
+          <w:szCs w:val="24"/>
+        </w:rPr>
+      </w:pPr>
+      <w:r>
+        <w:rPr>
+          <w:sz w:val="24"/>
+          <w:szCs w:val="24"/>
+        </w:rPr>
+        <w:t>The open-source tool Pandas can be used to look at and change data. It gives you a lot of different data formats and tools for working with data. It's made to make working with and cleaning data easy, and you can use it for many things, like cleaning data, analyzing data, visualizing data, and more. Pandas can be used to look at data in Python as well as languages like R and Julia.</w:t>
+      </w:r>
+    </w:p>
+    <w:p>
+      <w:pPr>
+        <w:rPr>
+          <w:sz w:val="24"/>
+          <w:szCs w:val="24"/>
+        </w:rPr>
+      </w:pPr>
+    </w:p>
+    <w:p>
+      <w:pPr>
+        <w:rPr>
+          <w:b/>
+          <w:sz w:val="24"/>
+          <w:szCs w:val="24"/>
+        </w:rPr>
+      </w:pPr>
+      <w:proofErr w:type="spellStart"/>
+      <w:r>
+        <w:rPr>
+          <w:b/>
+          <w:sz w:val="24"/>
+          <w:szCs w:val="24"/>
+        </w:rPr>
+        <w:t>Skilearn</w:t>
+      </w:r>
+      <w:proofErr w:type="spellEnd"/>
+    </w:p>
+    <w:p>
+      <w:pPr>
+        <w:rPr>
+          <w:sz w:val="24"/>
+          <w:szCs w:val="24"/>
+        </w:rPr>
+      </w:pPr>
+      <w:proofErr w:type="spellStart"/>
+      <w:r>
+        <w:rPr>
+          <w:sz w:val="24"/>
+          <w:szCs w:val="24"/>
+        </w:rPr>
+        <w:t>Sklearn</w:t>
+      </w:r>
+      <w:proofErr w:type="spellEnd"/>
+      <w:r>
+        <w:rPr>
+          <w:sz w:val="24"/>
+          <w:szCs w:val="24"/>
+        </w:rPr>
+        <w:t xml:space="preserve"> is a library of Python modules for machine learning and data mining. It is built on NumPy, SciPy, and matplotlib and provides a range of supervised and unsupervised learning algorithms. It is designed to interoperate with the Python numerical and scientific libraries NumPy and SciPy. There are various classification, regression, and clustering algorithms, such as support vector machines, random forests, gradient boosting, k-means, and DBSCAN. It also provides a way to reduce data's dimensionality and tools for preprocessing data. </w:t>
+      </w:r>
+      <w:proofErr w:type="spellStart"/>
+      <w:r>
+        <w:rPr>
+          <w:sz w:val="24"/>
+          <w:szCs w:val="24"/>
+        </w:rPr>
+        <w:t>Sklearn</w:t>
+      </w:r>
+      <w:proofErr w:type="spellEnd"/>
+      <w:r>
+        <w:rPr>
+          <w:sz w:val="24"/>
+          <w:szCs w:val="24"/>
+        </w:rPr>
+        <w:t xml:space="preserve"> also features built-in cross-validation and scoring methods. </w:t>
+      </w:r>
+    </w:p>
+    <w:p>
+      <w:pPr>
+        <w:rPr>
+          <w:sz w:val="24"/>
+          <w:szCs w:val="24"/>
+        </w:rPr>
+      </w:pPr>
+    </w:p>
+    <w:p>
+      <w:pPr>
+        <w:rPr>
+          <w:b/>
+          <w:bCs/>
+          <w:sz w:val="24"/>
+          <w:szCs w:val="24"/>
+        </w:rPr>
+      </w:pPr>
+      <w:r>
+        <w:rPr>
+          <w:b/>
+          <w:bCs/>
+          <w:sz w:val="24"/>
+          <w:szCs w:val="24"/>
+        </w:rPr>
+        <w:t>TensorFlow</w:t>
+      </w:r>
+    </w:p>
+    <w:p>
+      <w:pPr>
+        <w:rPr>
+          <w:sz w:val="24"/>
+          <w:szCs w:val="24"/>
+        </w:rPr>
+      </w:pPr>
+      <w:r>
+        <w:rPr>
+          <w:sz w:val="24"/>
+          <w:szCs w:val="24"/>
+        </w:rPr>
+        <w:t xml:space="preserve">TensorFlow is an open-source machine learning library developed by Google Brain, designed to support a wide range of machine learning tasks, particularly deep learning. It provides a comprehensive ecosystem that includes tools for building, training, and deploying machine learning models, making it suitable for both research and large-scale production. TensorFlow is highly scalable and supports distributed computing, enabling efficient handling of large datasets and complex models. Its ecosystem includes components like </w:t>
+      </w:r>
+      <w:proofErr w:type="spellStart"/>
+      <w:r>
+        <w:rPr>
+          <w:sz w:val="24"/>
+          <w:szCs w:val="24"/>
+        </w:rPr>
+        <w:t>TensorBoard</w:t>
+      </w:r>
+      <w:proofErr w:type="spellEnd"/>
+      <w:r>
+        <w:rPr>
+          <w:sz w:val="24"/>
+          <w:szCs w:val="24"/>
+        </w:rPr>
+        <w:t xml:space="preserve"> for visualization, TensorFlow Lite for mobile deployment, and TensorFlow Serving for serving models in production environments, making it a versatile choice for machine learning practitioners.</w:t>
+      </w:r>
+    </w:p>
+    <w:p>
+      <w:pPr>
+        <w:rPr>
+          <w:sz w:val="24"/>
+          <w:szCs w:val="24"/>
+        </w:rPr>
+      </w:pPr>
+    </w:p>
+    <w:p>
+      <w:pPr>
+        <w:rPr>
+          <w:b/>
+          <w:bCs/>
+          <w:sz w:val="24"/>
+          <w:szCs w:val="24"/>
+        </w:rPr>
+      </w:pPr>
+      <w:proofErr w:type="spellStart"/>
+      <w:r>
+        <w:rPr>
+          <w:b/>
+          <w:bCs/>
+          <w:sz w:val="24"/>
+          <w:szCs w:val="24"/>
+        </w:rPr>
+        <w:t>Keras</w:t>
+      </w:r>
+      <w:proofErr w:type="spellEnd"/>
+    </w:p>
+    <w:p>
+      <w:pPr>
+        <w:rPr>
+          <w:sz w:val="24"/>
+          <w:szCs w:val="24"/>
+        </w:rPr>
+      </w:pPr>
+      <w:proofErr w:type="spellStart"/>
+      <w:r>
+        <w:rPr>
+          <w:sz w:val="24"/>
+          <w:szCs w:val="24"/>
+        </w:rPr>
+        <w:t>Keras</w:t>
+      </w:r>
+      <w:proofErr w:type="spellEnd"/>
+      <w:r>
+        <w:rPr>
+          <w:sz w:val="24"/>
+          <w:szCs w:val="24"/>
+        </w:rPr>
+        <w:t xml:space="preserve"> is a high-level neural networks API originally developed by François Chollet and now integrated into TensorFlow. It is designed to make deep learning accessible and user-friendly, offering a simple and consistent interface for building and prototyping models with minimal code. </w:t>
+      </w:r>
+      <w:proofErr w:type="spellStart"/>
+      <w:r>
+        <w:rPr>
+          <w:sz w:val="24"/>
+          <w:szCs w:val="24"/>
+        </w:rPr>
+        <w:t>Keras</w:t>
+      </w:r>
+      <w:proofErr w:type="spellEnd"/>
+      <w:r>
+        <w:rPr>
+          <w:sz w:val="24"/>
+          <w:szCs w:val="24"/>
+        </w:rPr>
+        <w:t xml:space="preserve"> operates as a modular library, allowing users to combine different building blocks like layers, optimizers, and activation functions to </w:t>
+      </w:r>
+      <w:r>
+        <w:rPr>
+          <w:sz w:val="24"/>
+          <w:szCs w:val="24"/>
+        </w:rPr>
+        <w:lastRenderedPageBreak/>
+        <w:t xml:space="preserve">create models. While it can be used with different backends, it is most commonly used with TensorFlow today. </w:t>
+      </w:r>
+      <w:proofErr w:type="spellStart"/>
+      <w:r>
+        <w:rPr>
+          <w:sz w:val="24"/>
+          <w:szCs w:val="24"/>
+        </w:rPr>
+        <w:t>Keras</w:t>
+      </w:r>
+      <w:proofErr w:type="spellEnd"/>
+      <w:r>
+        <w:rPr>
+          <w:sz w:val="24"/>
+          <w:szCs w:val="24"/>
+        </w:rPr>
+        <w:t xml:space="preserve"> is favored for its ease of use and flexibility, making it an ideal tool for both beginners and experienced deep learning practitioners who need to quickly iterate on their models.</w:t>
+      </w:r>
+    </w:p>
+    <w:p>
+      <w:pPr>
+        <w:rPr>
+          <w:sz w:val="24"/>
+          <w:szCs w:val="24"/>
+        </w:rPr>
+      </w:pPr>
+    </w:p>
+    <w:p>
+      <w:pPr>
+        <w:rPr>
+          <w:b/>
+          <w:bCs/>
+          <w:sz w:val="24"/>
+          <w:szCs w:val="24"/>
+        </w:rPr>
+      </w:pPr>
+      <w:proofErr w:type="spellStart"/>
+      <w:r>
+        <w:rPr>
+          <w:b/>
+          <w:bCs/>
+          <w:sz w:val="24"/>
+          <w:szCs w:val="24"/>
+        </w:rPr>
+        <w:t>PyTorch</w:t>
+      </w:r>
+      <w:proofErr w:type="spellEnd"/>
+    </w:p>
+    <w:p>
+      <w:pPr>
+        <w:rPr>
+          <w:sz w:val="24"/>
+          <w:szCs w:val="24"/>
+        </w:rPr>
+      </w:pPr>
+      <w:proofErr w:type="spellStart"/>
+      <w:r>
+        <w:rPr>
+          <w:sz w:val="24"/>
+          <w:szCs w:val="24"/>
+        </w:rPr>
+        <w:t>PyTorch</w:t>
+      </w:r>
+      <w:proofErr w:type="spellEnd"/>
+      <w:r>
+        <w:rPr>
+          <w:sz w:val="24"/>
+          <w:szCs w:val="24"/>
+        </w:rPr>
+        <w:t xml:space="preserve"> is an open-source deep learning framework developed by Facebook's AI Research lab (FAIR), known for its dynamic computation graph, which allows for more flexibility and ease of use in model development. Unlike traditional static graphs, </w:t>
+      </w:r>
+      <w:proofErr w:type="spellStart"/>
+      <w:r>
+        <w:rPr>
+          <w:sz w:val="24"/>
+          <w:szCs w:val="24"/>
+        </w:rPr>
+        <w:t>PyTorch's</w:t>
+      </w:r>
+      <w:proofErr w:type="spellEnd"/>
+      <w:r>
+        <w:rPr>
+          <w:sz w:val="24"/>
+          <w:szCs w:val="24"/>
+        </w:rPr>
+        <w:t xml:space="preserve"> dynamic graph, or eager execution, makes debugging and experimentation more intuitive, which is particularly beneficial in research settings. </w:t>
+      </w:r>
+      <w:proofErr w:type="spellStart"/>
+      <w:r>
+        <w:rPr>
+          <w:sz w:val="24"/>
+          <w:szCs w:val="24"/>
+        </w:rPr>
+        <w:t>PyTorch</w:t>
+      </w:r>
+      <w:proofErr w:type="spellEnd"/>
+      <w:r>
+        <w:rPr>
+          <w:sz w:val="24"/>
+          <w:szCs w:val="24"/>
+        </w:rPr>
+        <w:t xml:space="preserve"> has gained widespread popularity in academia due to its simplicity and its strong integration with Python, as well as its support for GPU acceleration through CUDA. It is widely used for both developing new deep learning models and implementing state-of-the-art research, making it a go-to choice for researchers and developers alike.</w:t>
+      </w:r>
+    </w:p>
+    <w:p>
+      <w:pPr>
+        <w:rPr>
+          <w:sz w:val="24"/>
+          <w:szCs w:val="24"/>
+        </w:rPr>
+      </w:pPr>
+    </w:p>
+    <w:p>
+      <w:pPr>
+        <w:rPr>
+          <w:sz w:val="24"/>
+          <w:szCs w:val="24"/>
+        </w:rPr>
+      </w:pPr>
+    </w:p>
+    <w:p>
+      <w:pPr>
+        <w:rPr>
+          <w:sz w:val="24"/>
+          <w:szCs w:val="24"/>
+        </w:rPr>
+      </w:pPr>
+    </w:p>
+    <w:p>
+      <w:pPr>
+        <w:rPr>
+          <w:sz w:val="24"/>
+          <w:szCs w:val="24"/>
+        </w:rPr>
+      </w:pPr>
     </w:p>
     <w:sectPr>
-      <w:pgSz w:h="15840" w:w="12240" w:orient="portrait"/>
-      <w:pgMar w:bottom="1440" w:top="1440" w:left="1440" w:right="1440" w:header="720" w:footer="720"/>
+      <w:pgSz w:w="12240" w:h="15840"/>
+      <w:pgMar w:top="1440" w:right="1440" w:bottom="1440" w:left="1440" w:header="720" w:footer="720" w:gutter="0"/>
       <w:pgNumType w:start="1"/>
+      <w:cols w:space="720"/>
     </w:sectPr>
   </w:body>
 </w:document>
 </file>
 
-<file path=word/numbering.xml><?xml version="1.0" encoding="utf-8"?>
-<w:numbering xmlns:mc="http://schemas.openxmlformats.org/markup-compatibility/2006" xmlns:o="urn:schemas-microsoft-com:office:office" xmlns:r="http://schemas.openxmlformats.org/officeDocument/2006/relationships" xmlns:m="http://schemas.openxmlformats.org/officeDocument/2006/math" xmlns:v="urn:schemas-microsoft-com:vml" xmlns:wp="http://schemas.openxmlformats.org/drawingml/2006/wordprocessingDrawing" xmlns:w10="urn:schemas-microsoft-com:office:word" xmlns:w="http://schemas.openxmlformats.org/wordprocessingml/2006/main" xmlns:wne="http://schemas.microsoft.com/office/word/2006/wordml" xmlns:sl="http://schemas.openxmlformats.org/schemaLibrary/2006/main" xmlns:a="http://schemas.openxmlformats.org/drawingml/2006/main" xmlns:pic="http://schemas.openxmlformats.org/drawingml/2006/picture" xmlns:c="http://schemas.openxmlformats.org/drawingml/2006/chart" xmlns:lc="http://schemas.openxmlformats.org/drawingml/2006/lockedCanvas" xmlns:dgm="http://schemas.openxmlformats.org/drawingml/2006/diagram" xmlns:wps="http://schemas.microsoft.com/office/word/2010/wordprocessingShape" xmlns:wpg="http://schemas.microsoft.com/office/word/2010/wordprocessingGroup" xmlns:w14="http://schemas.microsoft.com/office/word/2010/wordml" xmlns:w15="http://schemas.microsoft.com/office/word/2012/wordml" xmlns:w16="http://schemas.microsoft.com/office/word/2018/wordml" xmlns:w16cex="http://schemas.microsoft.com/office/word/2018/wordml/cex" xmlns:w16cid="http://schemas.microsoft.com/office/word/2016/wordml/cid" xmlns="http://schemas.microsoft.com/office/tasks/2019/documenttasks" xmlns:cr="http://schemas.microsoft.com/office/comments/2020/reactions"/>
-</file>
-
 <file path=word/styles.xml><?xml version="1.0" encoding="utf-8"?>
-<w:styles xmlns:mc="http://schemas.openxmlformats.org/markup-compatibility/2006" xmlns:o="urn:schemas-microsoft-com:office:office" xmlns:r="http://schemas.openxmlformats.org/officeDocument/2006/relationships" xmlns:m="http://schemas.openxmlformats.org/officeDocument/2006/math" xmlns:v="urn:schemas-microsoft-com:vml" xmlns:wp="http://schemas.openxmlformats.org/drawingml/2006/wordprocessingDrawing" xmlns:w10="urn:schemas-microsoft-com:office:word" xmlns:w="http://schemas.openxmlformats.org/wordprocessingml/2006/main" xmlns:wne="http://schemas.microsoft.com/office/word/2006/wordml" xmlns:sl="http://schemas.openxmlformats.org/schemaLibrary/2006/main" xmlns:a="http://schemas.openxmlformats.org/drawingml/2006/main" xmlns:pic="http://schemas.openxmlformats.org/drawingml/2006/picture" xmlns:c="http://schemas.openxmlformats.org/drawingml/2006/chart" xmlns:lc="http://schemas.openxmlformats.org/drawingml/2006/lockedCanvas" xmlns:dgm="http://schemas.openxmlformats.org/drawingml/2006/diagram" xmlns:wps="http://schemas.microsoft.com/office/word/2010/wordprocessingShape" xmlns:wpg="http://schemas.microsoft.com/office/word/2010/wordprocessingGroup" xmlns:w14="http://schemas.microsoft.com/office/word/2010/wordml" xmlns:w15="http://schemas.microsoft.com/office/word/2012/wordml" xmlns:w16="http://schemas.microsoft.com/office/word/2018/wordml" xmlns:w16cex="http://schemas.microsoft.com/office/word/2018/wordml/cex" xmlns:w16cid="http://schemas.microsoft.com/office/word/2016/wordml/cid" xmlns="http://schemas.microsoft.com/office/tasks/2019/documenttasks" xmlns:cr="http://schemas.microsoft.com/office/comments/2020/reactions">
+<w:styles xmlns:mc="http://schemas.openxmlformats.org/markup-compatibility/2006" xmlns:r="http://schemas.openxmlformats.org/officeDocument/2006/relationships" xmlns:w="http://schemas.openxmlformats.org/wordprocessingml/2006/main" xmlns:w14="http://schemas.microsoft.com/office/word/2010/wordml" xmlns:w15="http://schemas.microsoft.com/office/word/2012/wordml" xmlns:w16cex="http://schemas.microsoft.com/office/word/2018/wordml/cex" xmlns:w16cid="http://schemas.microsoft.com/office/word/2016/wordml/cid" xmlns:w16="http://schemas.microsoft.com/office/word/2018/wordml" xmlns:w16du="http://schemas.microsoft.com/office/word/2023/wordml/word16du" xmlns:w16sdtdh="http://schemas.microsoft.com/office/word/2020/wordml/sdtdatahash" xmlns:w16se="http://schemas.microsoft.com/office/word/2015/wordml/symex" mc:Ignorable="w14 w15 w16se w16cid w16 w16cex w16sdtdh w16du">
   <w:docDefaults>
     <w:rPrDefault>
       <w:rPr>
-        <w:rFonts w:ascii="Arial" w:cs="Arial" w:eastAsia="Arial" w:hAnsi="Arial"/>
+        <w:rFonts w:ascii="Arial" w:eastAsia="Arial" w:hAnsi="Arial" w:cs="Arial"/>
         <w:sz w:val="22"/>
         <w:szCs w:val="22"/>
-        <w:lang w:val="en"/>
+        <w:lang w:val="en" w:eastAsia="en-US" w:bidi="ar-SA"/>
       </w:rPr>
     </w:rPrDefault>
     <w:pPrDefault>
@@ -236,21 +439,399 @@
       </w:pPr>
     </w:pPrDefault>
   </w:docDefaults>
-  <w:style w:type="paragraph" w:styleId="Normal" w:default="1">
-    <w:name w:val="normal"/>
-  </w:style>
-  <w:style w:type="table" w:styleId="TableNormal" w:default="1">
-    <w:name w:val="Table Normal"/>
+  <w:latentStyles w:defLockedState="0" w:defUIPriority="99" w:defSemiHidden="0" w:defUnhideWhenUsed="0" w:defQFormat="0" w:count="376">
+    <w:lsdException w:name="Normal" w:uiPriority="0" w:qFormat="1"/>
+    <w:lsdException w:name="heading 1" w:uiPriority="9" w:qFormat="1"/>
+    <w:lsdException w:name="heading 2" w:semiHidden="1" w:uiPriority="9" w:unhideWhenUsed="1" w:qFormat="1"/>
+    <w:lsdException w:name="heading 3" w:semiHidden="1" w:uiPriority="9" w:unhideWhenUsed="1" w:qFormat="1"/>
+    <w:lsdException w:name="heading 4" w:semiHidden="1" w:uiPriority="9" w:unhideWhenUsed="1" w:qFormat="1"/>
+    <w:lsdException w:name="heading 5" w:semiHidden="1" w:uiPriority="9" w:unhideWhenUsed="1" w:qFormat="1"/>
+    <w:lsdException w:name="heading 6" w:semiHidden="1" w:uiPriority="9" w:unhideWhenUsed="1" w:qFormat="1"/>
+    <w:lsdException w:name="heading 7" w:semiHidden="1" w:uiPriority="9" w:unhideWhenUsed="1" w:qFormat="1"/>
+    <w:lsdException w:name="heading 8" w:semiHidden="1" w:uiPriority="9" w:unhideWhenUsed="1" w:qFormat="1"/>
+    <w:lsdException w:name="heading 9" w:semiHidden="1" w:uiPriority="9" w:unhideWhenUsed="1" w:qFormat="1"/>
+    <w:lsdException w:name="index 1" w:semiHidden="1" w:unhideWhenUsed="1"/>
+    <w:lsdException w:name="index 2" w:semiHidden="1" w:unhideWhenUsed="1"/>
+    <w:lsdException w:name="index 3" w:semiHidden="1" w:unhideWhenUsed="1"/>
+    <w:lsdException w:name="index 4" w:semiHidden="1" w:unhideWhenUsed="1"/>
+    <w:lsdException w:name="index 5" w:semiHidden="1" w:unhideWhenUsed="1"/>
+    <w:lsdException w:name="index 6" w:semiHidden="1" w:unhideWhenUsed="1"/>
+    <w:lsdException w:name="index 7" w:semiHidden="1" w:unhideWhenUsed="1"/>
+    <w:lsdException w:name="index 8" w:semiHidden="1" w:unhideWhenUsed="1"/>
+    <w:lsdException w:name="index 9" w:semiHidden="1" w:unhideWhenUsed="1"/>
+    <w:lsdException w:name="toc 1" w:semiHidden="1" w:uiPriority="39" w:unhideWhenUsed="1"/>
+    <w:lsdException w:name="toc 2" w:semiHidden="1" w:uiPriority="39" w:unhideWhenUsed="1"/>
+    <w:lsdException w:name="toc 3" w:semiHidden="1" w:uiPriority="39" w:unhideWhenUsed="1"/>
+    <w:lsdException w:name="toc 4" w:semiHidden="1" w:uiPriority="39" w:unhideWhenUsed="1"/>
+    <w:lsdException w:name="toc 5" w:semiHidden="1" w:uiPriority="39" w:unhideWhenUsed="1"/>
+    <w:lsdException w:name="toc 6" w:semiHidden="1" w:uiPriority="39" w:unhideWhenUsed="1"/>
+    <w:lsdException w:name="toc 7" w:semiHidden="1" w:uiPriority="39" w:unhideWhenUsed="1"/>
+    <w:lsdException w:name="toc 8" w:semiHidden="1" w:uiPriority="39" w:unhideWhenUsed="1"/>
+    <w:lsdException w:name="toc 9" w:semiHidden="1" w:uiPriority="39" w:unhideWhenUsed="1"/>
+    <w:lsdException w:name="Normal Indent" w:semiHidden="1" w:unhideWhenUsed="1"/>
+    <w:lsdException w:name="footnote text" w:semiHidden="1" w:unhideWhenUsed="1"/>
+    <w:lsdException w:name="annotation text" w:semiHidden="1" w:unhideWhenUsed="1"/>
+    <w:lsdException w:name="header" w:semiHidden="1" w:unhideWhenUsed="1"/>
+    <w:lsdException w:name="footer" w:semiHidden="1" w:unhideWhenUsed="1"/>
+    <w:lsdException w:name="index heading" w:semiHidden="1" w:unhideWhenUsed="1"/>
+    <w:lsdException w:name="caption" w:semiHidden="1" w:uiPriority="35" w:unhideWhenUsed="1" w:qFormat="1"/>
+    <w:lsdException w:name="table of figures" w:semiHidden="1" w:unhideWhenUsed="1"/>
+    <w:lsdException w:name="envelope address" w:semiHidden="1" w:unhideWhenUsed="1"/>
+    <w:lsdException w:name="envelope return" w:semiHidden="1" w:unhideWhenUsed="1"/>
+    <w:lsdException w:name="footnote reference" w:semiHidden="1" w:unhideWhenUsed="1"/>
+    <w:lsdException w:name="annotation reference" w:semiHidden="1" w:unhideWhenUsed="1"/>
+    <w:lsdException w:name="line number" w:semiHidden="1" w:unhideWhenUsed="1"/>
+    <w:lsdException w:name="page number" w:semiHidden="1" w:unhideWhenUsed="1"/>
+    <w:lsdException w:name="endnote reference" w:semiHidden="1" w:unhideWhenUsed="1"/>
+    <w:lsdException w:name="endnote text" w:semiHidden="1" w:unhideWhenUsed="1"/>
+    <w:lsdException w:name="table of authorities" w:semiHidden="1" w:unhideWhenUsed="1"/>
+    <w:lsdException w:name="macro" w:semiHidden="1" w:unhideWhenUsed="1"/>
+    <w:lsdException w:name="toa heading" w:semiHidden="1" w:unhideWhenUsed="1"/>
+    <w:lsdException w:name="List" w:semiHidden="1" w:unhideWhenUsed="1"/>
+    <w:lsdException w:name="List Bullet" w:semiHidden="1" w:unhideWhenUsed="1"/>
+    <w:lsdException w:name="List Number" w:semiHidden="1" w:unhideWhenUsed="1"/>
+    <w:lsdException w:name="List 2" w:semiHidden="1" w:unhideWhenUsed="1"/>
+    <w:lsdException w:name="List 3" w:semiHidden="1" w:unhideWhenUsed="1"/>
+    <w:lsdException w:name="List 4" w:semiHidden="1" w:unhideWhenUsed="1"/>
+    <w:lsdException w:name="List 5" w:semiHidden="1" w:unhideWhenUsed="1"/>
+    <w:lsdException w:name="List Bullet 2" w:semiHidden="1" w:unhideWhenUsed="1"/>
+    <w:lsdException w:name="List Bullet 3" w:semiHidden="1" w:unhideWhenUsed="1"/>
+    <w:lsdException w:name="List Bullet 4" w:semiHidden="1" w:unhideWhenUsed="1"/>
+    <w:lsdException w:name="List Bullet 5" w:semiHidden="1" w:unhideWhenUsed="1"/>
+    <w:lsdException w:name="List Number 2" w:semiHidden="1" w:unhideWhenUsed="1"/>
+    <w:lsdException w:name="List Number 3" w:semiHidden="1" w:unhideWhenUsed="1"/>
+    <w:lsdException w:name="List Number 4" w:semiHidden="1" w:unhideWhenUsed="1"/>
+    <w:lsdException w:name="List Number 5" w:semiHidden="1" w:unhideWhenUsed="1"/>
+    <w:lsdException w:name="Title" w:uiPriority="10" w:qFormat="1"/>
+    <w:lsdException w:name="Closing" w:semiHidden="1" w:unhideWhenUsed="1"/>
+    <w:lsdException w:name="Signature" w:semiHidden="1" w:unhideWhenUsed="1"/>
+    <w:lsdException w:name="Default Paragraph Font" w:semiHidden="1" w:uiPriority="1" w:unhideWhenUsed="1"/>
+    <w:lsdException w:name="Body Text" w:semiHidden="1" w:unhideWhenUsed="1"/>
+    <w:lsdException w:name="Body Text Indent" w:semiHidden="1" w:unhideWhenUsed="1"/>
+    <w:lsdException w:name="List Continue" w:semiHidden="1" w:unhideWhenUsed="1"/>
+    <w:lsdException w:name="List Continue 2" w:semiHidden="1" w:unhideWhenUsed="1"/>
+    <w:lsdException w:name="List Continue 3" w:semiHidden="1" w:unhideWhenUsed="1"/>
+    <w:lsdException w:name="List Continue 4" w:semiHidden="1" w:unhideWhenUsed="1"/>
+    <w:lsdException w:name="List Continue 5" w:semiHidden="1" w:unhideWhenUsed="1"/>
+    <w:lsdException w:name="Message Header" w:semiHidden="1" w:unhideWhenUsed="1"/>
+    <w:lsdException w:name="Subtitle" w:uiPriority="11" w:qFormat="1"/>
+    <w:lsdException w:name="Salutation" w:semiHidden="1" w:unhideWhenUsed="1"/>
+    <w:lsdException w:name="Date" w:semiHidden="1" w:unhideWhenUsed="1"/>
+    <w:lsdException w:name="Body Text First Indent" w:semiHidden="1" w:unhideWhenUsed="1"/>
+    <w:lsdException w:name="Body Text First Indent 2" w:semiHidden="1" w:unhideWhenUsed="1"/>
+    <w:lsdException w:name="Note Heading" w:semiHidden="1" w:unhideWhenUsed="1"/>
+    <w:lsdException w:name="Body Text 2" w:semiHidden="1" w:unhideWhenUsed="1"/>
+    <w:lsdException w:name="Body Text 3" w:semiHidden="1" w:unhideWhenUsed="1"/>
+    <w:lsdException w:name="Body Text Indent 2" w:semiHidden="1" w:unhideWhenUsed="1"/>
+    <w:lsdException w:name="Body Text Indent 3" w:semiHidden="1" w:unhideWhenUsed="1"/>
+    <w:lsdException w:name="Block Text" w:semiHidden="1" w:unhideWhenUsed="1"/>
+    <w:lsdException w:name="Hyperlink" w:semiHidden="1" w:unhideWhenUsed="1"/>
+    <w:lsdException w:name="FollowedHyperlink" w:semiHidden="1" w:unhideWhenUsed="1"/>
+    <w:lsdException w:name="Strong" w:uiPriority="22" w:qFormat="1"/>
+    <w:lsdException w:name="Emphasis" w:uiPriority="20" w:qFormat="1"/>
+    <w:lsdException w:name="Document Map" w:semiHidden="1" w:unhideWhenUsed="1"/>
+    <w:lsdException w:name="Plain Text" w:semiHidden="1" w:unhideWhenUsed="1"/>
+    <w:lsdException w:name="E-mail Signature" w:semiHidden="1" w:unhideWhenUsed="1"/>
+    <w:lsdException w:name="HTML Top of Form" w:semiHidden="1" w:unhideWhenUsed="1"/>
+    <w:lsdException w:name="HTML Bottom of Form" w:semiHidden="1" w:unhideWhenUsed="1"/>
+    <w:lsdException w:name="Normal (Web)" w:semiHidden="1" w:unhideWhenUsed="1"/>
+    <w:lsdException w:name="HTML Acronym" w:semiHidden="1" w:unhideWhenUsed="1"/>
+    <w:lsdException w:name="HTML Address" w:semiHidden="1" w:unhideWhenUsed="1"/>
+    <w:lsdException w:name="HTML Cite" w:semiHidden="1" w:unhideWhenUsed="1"/>
+    <w:lsdException w:name="HTML Code" w:semiHidden="1" w:unhideWhenUsed="1"/>
+    <w:lsdException w:name="HTML Definition" w:semiHidden="1" w:unhideWhenUsed="1"/>
+    <w:lsdException w:name="HTML Keyboard" w:semiHidden="1" w:unhideWhenUsed="1"/>
+    <w:lsdException w:name="HTML Preformatted" w:semiHidden="1" w:unhideWhenUsed="1"/>
+    <w:lsdException w:name="HTML Sample" w:semiHidden="1" w:unhideWhenUsed="1"/>
+    <w:lsdException w:name="HTML Typewriter" w:semiHidden="1" w:unhideWhenUsed="1"/>
+    <w:lsdException w:name="HTML Variable" w:semiHidden="1" w:unhideWhenUsed="1"/>
+    <w:lsdException w:name="Normal Table" w:semiHidden="1" w:unhideWhenUsed="1"/>
+    <w:lsdException w:name="annotation subject" w:semiHidden="1" w:unhideWhenUsed="1"/>
+    <w:lsdException w:name="No List" w:semiHidden="1" w:unhideWhenUsed="1"/>
+    <w:lsdException w:name="Outline List 1" w:semiHidden="1" w:unhideWhenUsed="1"/>
+    <w:lsdException w:name="Outline List 2" w:semiHidden="1" w:unhideWhenUsed="1"/>
+    <w:lsdException w:name="Outline List 3" w:semiHidden="1" w:unhideWhenUsed="1"/>
+    <w:lsdException w:name="Table Simple 1" w:semiHidden="1" w:unhideWhenUsed="1"/>
+    <w:lsdException w:name="Table Simple 2" w:semiHidden="1" w:unhideWhenUsed="1"/>
+    <w:lsdException w:name="Table Simple 3" w:semiHidden="1" w:unhideWhenUsed="1"/>
+    <w:lsdException w:name="Table Classic 1" w:semiHidden="1" w:unhideWhenUsed="1"/>
+    <w:lsdException w:name="Table Classic 2" w:semiHidden="1" w:unhideWhenUsed="1"/>
+    <w:lsdException w:name="Table Classic 3" w:semiHidden="1" w:unhideWhenUsed="1"/>
+    <w:lsdException w:name="Table Classic 4" w:semiHidden="1" w:unhideWhenUsed="1"/>
+    <w:lsdException w:name="Table Colorful 1" w:semiHidden="1" w:unhideWhenUsed="1"/>
+    <w:lsdException w:name="Table Colorful 2" w:semiHidden="1" w:unhideWhenUsed="1"/>
+    <w:lsdException w:name="Table Colorful 3" w:semiHidden="1" w:unhideWhenUsed="1"/>
+    <w:lsdException w:name="Table Columns 1" w:semiHidden="1" w:unhideWhenUsed="1"/>
+    <w:lsdException w:name="Table Columns 2" w:semiHidden="1" w:unhideWhenUsed="1"/>
+    <w:lsdException w:name="Table Columns 3" w:semiHidden="1" w:unhideWhenUsed="1"/>
+    <w:lsdException w:name="Table Columns 4" w:semiHidden="1" w:unhideWhenUsed="1"/>
+    <w:lsdException w:name="Table Columns 5" w:semiHidden="1" w:unhideWhenUsed="1"/>
+    <w:lsdException w:name="Table Grid 1" w:semiHidden="1" w:unhideWhenUsed="1"/>
+    <w:lsdException w:name="Table Grid 2" w:semiHidden="1" w:unhideWhenUsed="1"/>
+    <w:lsdException w:name="Table Grid 3" w:semiHidden="1" w:unhideWhenUsed="1"/>
+    <w:lsdException w:name="Table Grid 4" w:semiHidden="1" w:unhideWhenUsed="1"/>
+    <w:lsdException w:name="Table Grid 5" w:semiHidden="1" w:unhideWhenUsed="1"/>
+    <w:lsdException w:name="Table Grid 6" w:semiHidden="1" w:unhideWhenUsed="1"/>
+    <w:lsdException w:name="Table Grid 7" w:semiHidden="1" w:unhideWhenUsed="1"/>
+    <w:lsdException w:name="Table Grid 8" w:semiHidden="1" w:unhideWhenUsed="1"/>
+    <w:lsdException w:name="Table List 1" w:semiHidden="1" w:unhideWhenUsed="1"/>
+    <w:lsdException w:name="Table List 2" w:semiHidden="1" w:unhideWhenUsed="1"/>
+    <w:lsdException w:name="Table List 3" w:semiHidden="1" w:unhideWhenUsed="1"/>
+    <w:lsdException w:name="Table List 4" w:semiHidden="1" w:unhideWhenUsed="1"/>
+    <w:lsdException w:name="Table List 5" w:semiHidden="1" w:unhideWhenUsed="1"/>
+    <w:lsdException w:name="Table List 6" w:semiHidden="1" w:unhideWhenUsed="1"/>
+    <w:lsdException w:name="Table List 7" w:semiHidden="1" w:unhideWhenUsed="1"/>
+    <w:lsdException w:name="Table List 8" w:semiHidden="1" w:unhideWhenUsed="1"/>
+    <w:lsdException w:name="Table 3D effects 1" w:semiHidden="1" w:unhideWhenUsed="1"/>
+    <w:lsdException w:name="Table 3D effects 2" w:semiHidden="1" w:unhideWhenUsed="1"/>
+    <w:lsdException w:name="Table 3D effects 3" w:semiHidden="1" w:unhideWhenUsed="1"/>
+    <w:lsdException w:name="Table Contemporary" w:semiHidden="1" w:unhideWhenUsed="1"/>
+    <w:lsdException w:name="Table Elegant" w:semiHidden="1" w:unhideWhenUsed="1"/>
+    <w:lsdException w:name="Table Professional" w:semiHidden="1" w:unhideWhenUsed="1"/>
+    <w:lsdException w:name="Table Subtle 1" w:semiHidden="1" w:unhideWhenUsed="1"/>
+    <w:lsdException w:name="Table Subtle 2" w:semiHidden="1" w:unhideWhenUsed="1"/>
+    <w:lsdException w:name="Table Web 1" w:semiHidden="1" w:unhideWhenUsed="1"/>
+    <w:lsdException w:name="Table Web 2" w:semiHidden="1" w:unhideWhenUsed="1"/>
+    <w:lsdException w:name="Table Web 3" w:semiHidden="1" w:unhideWhenUsed="1"/>
+    <w:lsdException w:name="Balloon Text" w:semiHidden="1" w:unhideWhenUsed="1"/>
+    <w:lsdException w:name="Table Grid" w:uiPriority="39"/>
+    <w:lsdException w:name="Table Theme" w:semiHidden="1" w:unhideWhenUsed="1"/>
+    <w:lsdException w:name="Placeholder Text" w:semiHidden="1"/>
+    <w:lsdException w:name="No Spacing" w:uiPriority="1" w:qFormat="1"/>
+    <w:lsdException w:name="Light Shading" w:uiPriority="60"/>
+    <w:lsdException w:name="Light List" w:uiPriority="61"/>
+    <w:lsdException w:name="Light Grid" w:uiPriority="62"/>
+    <w:lsdException w:name="Medium Shading 1" w:uiPriority="63"/>
+    <w:lsdException w:name="Medium Shading 2" w:uiPriority="64"/>
+    <w:lsdException w:name="Medium List 1" w:uiPriority="65"/>
+    <w:lsdException w:name="Medium List 2" w:uiPriority="66"/>
+    <w:lsdException w:name="Medium Grid 1" w:uiPriority="67"/>
+    <w:lsdException w:name="Medium Grid 2" w:uiPriority="68"/>
+    <w:lsdException w:name="Medium Grid 3" w:uiPriority="69"/>
+    <w:lsdException w:name="Dark List" w:uiPriority="70"/>
+    <w:lsdException w:name="Colorful Shading" w:uiPriority="71"/>
+    <w:lsdException w:name="Colorful List" w:uiPriority="72"/>
+    <w:lsdException w:name="Colorful Grid" w:uiPriority="73"/>
+    <w:lsdException w:name="Light Shading Accent 1" w:uiPriority="60"/>
+    <w:lsdException w:name="Light List Accent 1" w:uiPriority="61"/>
+    <w:lsdException w:name="Light Grid Accent 1" w:uiPriority="62"/>
+    <w:lsdException w:name="Medium Shading 1 Accent 1" w:uiPriority="63"/>
+    <w:lsdException w:name="Medium Shading 2 Accent 1" w:uiPriority="64"/>
+    <w:lsdException w:name="Medium List 1 Accent 1" w:uiPriority="65"/>
+    <w:lsdException w:name="Revision" w:semiHidden="1"/>
+    <w:lsdException w:name="List Paragraph" w:uiPriority="34" w:qFormat="1"/>
+    <w:lsdException w:name="Quote" w:uiPriority="29" w:qFormat="1"/>
+    <w:lsdException w:name="Intense Quote" w:uiPriority="30" w:qFormat="1"/>
+    <w:lsdException w:name="Medium List 2 Accent 1" w:uiPriority="66"/>
+    <w:lsdException w:name="Medium Grid 1 Accent 1" w:uiPriority="67"/>
+    <w:lsdException w:name="Medium Grid 2 Accent 1" w:uiPriority="68"/>
+    <w:lsdException w:name="Medium Grid 3 Accent 1" w:uiPriority="69"/>
+    <w:lsdException w:name="Dark List Accent 1" w:uiPriority="70"/>
+    <w:lsdException w:name="Colorful Shading Accent 1" w:uiPriority="71"/>
+    <w:lsdException w:name="Colorful List Accent 1" w:uiPriority="72"/>
+    <w:lsdException w:name="Colorful Grid Accent 1" w:uiPriority="73"/>
+    <w:lsdException w:name="Light Shading Accent 2" w:uiPriority="60"/>
+    <w:lsdException w:name="Light List Accent 2" w:uiPriority="61"/>
+    <w:lsdException w:name="Light Grid Accent 2" w:uiPriority="62"/>
+    <w:lsdException w:name="Medium Shading 1 Accent 2" w:uiPriority="63"/>
+    <w:lsdException w:name="Medium Shading 2 Accent 2" w:uiPriority="64"/>
+    <w:lsdException w:name="Medium List 1 Accent 2" w:uiPriority="65"/>
+    <w:lsdException w:name="Medium List 2 Accent 2" w:uiPriority="66"/>
+    <w:lsdException w:name="Medium Grid 1 Accent 2" w:uiPriority="67"/>
+    <w:lsdException w:name="Medium Grid 2 Accent 2" w:uiPriority="68"/>
+    <w:lsdException w:name="Medium Grid 3 Accent 2" w:uiPriority="69"/>
+    <w:lsdException w:name="Dark List Accent 2" w:uiPriority="70"/>
+    <w:lsdException w:name="Colorful Shading Accent 2" w:uiPriority="71"/>
+    <w:lsdException w:name="Colorful List Accent 2" w:uiPriority="72"/>
+    <w:lsdException w:name="Colorful Grid Accent 2" w:uiPriority="73"/>
+    <w:lsdException w:name="Light Shading Accent 3" w:uiPriority="60"/>
+    <w:lsdException w:name="Light List Accent 3" w:uiPriority="61"/>
+    <w:lsdException w:name="Light Grid Accent 3" w:uiPriority="62"/>
+    <w:lsdException w:name="Medium Shading 1 Accent 3" w:uiPriority="63"/>
+    <w:lsdException w:name="Medium Shading 2 Accent 3" w:uiPriority="64"/>
+    <w:lsdException w:name="Medium List 1 Accent 3" w:uiPriority="65"/>
+    <w:lsdException w:name="Medium List 2 Accent 3" w:uiPriority="66"/>
+    <w:lsdException w:name="Medium Grid 1 Accent 3" w:uiPriority="67"/>
+    <w:lsdException w:name="Medium Grid 2 Accent 3" w:uiPriority="68"/>
+    <w:lsdException w:name="Medium Grid 3 Accent 3" w:uiPriority="69"/>
+    <w:lsdException w:name="Dark List Accent 3" w:uiPriority="70"/>
+    <w:lsdException w:name="Colorful Shading Accent 3" w:uiPriority="71"/>
+    <w:lsdException w:name="Colorful List Accent 3" w:uiPriority="72"/>
+    <w:lsdException w:name="Colorful Grid Accent 3" w:uiPriority="73"/>
+    <w:lsdException w:name="Light Shading Accent 4" w:uiPriority="60"/>
+    <w:lsdException w:name="Light List Accent 4" w:uiPriority="61"/>
+    <w:lsdException w:name="Light Grid Accent 4" w:uiPriority="62"/>
+    <w:lsdException w:name="Medium Shading 1 Accent 4" w:uiPriority="63"/>
+    <w:lsdException w:name="Medium Shading 2 Accent 4" w:uiPriority="64"/>
+    <w:lsdException w:name="Medium List 1 Accent 4" w:uiPriority="65"/>
+    <w:lsdException w:name="Medium List 2 Accent 4" w:uiPriority="66"/>
+    <w:lsdException w:name="Medium Grid 1 Accent 4" w:uiPriority="67"/>
+    <w:lsdException w:name="Medium Grid 2 Accent 4" w:uiPriority="68"/>
+    <w:lsdException w:name="Medium Grid 3 Accent 4" w:uiPriority="69"/>
+    <w:lsdException w:name="Dark List Accent 4" w:uiPriority="70"/>
+    <w:lsdException w:name="Colorful Shading Accent 4" w:uiPriority="71"/>
+    <w:lsdException w:name="Colorful List Accent 4" w:uiPriority="72"/>
+    <w:lsdException w:name="Colorful Grid Accent 4" w:uiPriority="73"/>
+    <w:lsdException w:name="Light Shading Accent 5" w:uiPriority="60"/>
+    <w:lsdException w:name="Light List Accent 5" w:uiPriority="61"/>
+    <w:lsdException w:name="Light Grid Accent 5" w:uiPriority="62"/>
+    <w:lsdException w:name="Medium Shading 1 Accent 5" w:uiPriority="63"/>
+    <w:lsdException w:name="Medium Shading 2 Accent 5" w:uiPriority="64"/>
+    <w:lsdException w:name="Medium List 1 Accent 5" w:uiPriority="65"/>
+    <w:lsdException w:name="Medium List 2 Accent 5" w:uiPriority="66"/>
+    <w:lsdException w:name="Medium Grid 1 Accent 5" w:uiPriority="67"/>
+    <w:lsdException w:name="Medium Grid 2 Accent 5" w:uiPriority="68"/>
+    <w:lsdException w:name="Medium Grid 3 Accent 5" w:uiPriority="69"/>
+    <w:lsdException w:name="Dark List Accent 5" w:uiPriority="70"/>
+    <w:lsdException w:name="Colorful Shading Accent 5" w:uiPriority="71"/>
+    <w:lsdException w:name="Colorful List Accent 5" w:uiPriority="72"/>
+    <w:lsdException w:name="Colorful Grid Accent 5" w:uiPriority="73"/>
+    <w:lsdException w:name="Light Shading Accent 6" w:uiPriority="60"/>
+    <w:lsdException w:name="Light List Accent 6" w:uiPriority="61"/>
+    <w:lsdException w:name="Light Grid Accent 6" w:uiPriority="62"/>
+    <w:lsdException w:name="Medium Shading 1 Accent 6" w:uiPriority="63"/>
+    <w:lsdException w:name="Medium Shading 2 Accent 6" w:uiPriority="64"/>
+    <w:lsdException w:name="Medium List 1 Accent 6" w:uiPriority="65"/>
+    <w:lsdException w:name="Medium List 2 Accent 6" w:uiPriority="66"/>
+    <w:lsdException w:name="Medium Grid 1 Accent 6" w:uiPriority="67"/>
+    <w:lsdException w:name="Medium Grid 2 Accent 6" w:uiPriority="68"/>
+    <w:lsdException w:name="Medium Grid 3 Accent 6" w:uiPriority="69"/>
+    <w:lsdException w:name="Dark List Accent 6" w:uiPriority="70"/>
+    <w:lsdException w:name="Colorful Shading Accent 6" w:uiPriority="71"/>
+    <w:lsdException w:name="Colorful List Accent 6" w:uiPriority="72"/>
+    <w:lsdException w:name="Colorful Grid Accent 6" w:uiPriority="73"/>
+    <w:lsdException w:name="Subtle Emphasis" w:uiPriority="19" w:qFormat="1"/>
+    <w:lsdException w:name="Intense Emphasis" w:uiPriority="21" w:qFormat="1"/>
+    <w:lsdException w:name="Subtle Reference" w:uiPriority="31" w:qFormat="1"/>
+    <w:lsdException w:name="Intense Reference" w:uiPriority="32" w:qFormat="1"/>
+    <w:lsdException w:name="Book Title" w:uiPriority="33" w:qFormat="1"/>
+    <w:lsdException w:name="Bibliography" w:semiHidden="1" w:uiPriority="37" w:unhideWhenUsed="1"/>
+    <w:lsdException w:name="TOC Heading" w:semiHidden="1" w:uiPriority="39" w:unhideWhenUsed="1" w:qFormat="1"/>
+    <w:lsdException w:name="Plain Table 1" w:uiPriority="41"/>
+    <w:lsdException w:name="Plain Table 2" w:uiPriority="42"/>
+    <w:lsdException w:name="Plain Table 3" w:uiPriority="43"/>
+    <w:lsdException w:name="Plain Table 4" w:uiPriority="44"/>
+    <w:lsdException w:name="Plain Table 5" w:uiPriority="45"/>
+    <w:lsdException w:name="Grid Table Light" w:uiPriority="40"/>
+    <w:lsdException w:name="Grid Table 1 Light" w:uiPriority="46"/>
+    <w:lsdException w:name="Grid Table 2" w:uiPriority="47"/>
+    <w:lsdException w:name="Grid Table 3" w:uiPriority="48"/>
+    <w:lsdException w:name="Grid Table 4" w:uiPriority="49"/>
+    <w:lsdException w:name="Grid Table 5 Dark" w:uiPriority="50"/>
+    <w:lsdException w:name="Grid Table 6 Colorful" w:uiPriority="51"/>
+    <w:lsdException w:name="Grid Table 7 Colorful" w:uiPriority="52"/>
+    <w:lsdException w:name="Grid Table 1 Light Accent 1" w:uiPriority="46"/>
+    <w:lsdException w:name="Grid Table 2 Accent 1" w:uiPriority="47"/>
+    <w:lsdException w:name="Grid Table 3 Accent 1" w:uiPriority="48"/>
+    <w:lsdException w:name="Grid Table 4 Accent 1" w:uiPriority="49"/>
+    <w:lsdException w:name="Grid Table 5 Dark Accent 1" w:uiPriority="50"/>
+    <w:lsdException w:name="Grid Table 6 Colorful Accent 1" w:uiPriority="51"/>
+    <w:lsdException w:name="Grid Table 7 Colorful Accent 1" w:uiPriority="52"/>
+    <w:lsdException w:name="Grid Table 1 Light Accent 2" w:uiPriority="46"/>
+    <w:lsdException w:name="Grid Table 2 Accent 2" w:uiPriority="47"/>
+    <w:lsdException w:name="Grid Table 3 Accent 2" w:uiPriority="48"/>
+    <w:lsdException w:name="Grid Table 4 Accent 2" w:uiPriority="49"/>
+    <w:lsdException w:name="Grid Table 5 Dark Accent 2" w:uiPriority="50"/>
+    <w:lsdException w:name="Grid Table 6 Colorful Accent 2" w:uiPriority="51"/>
+    <w:lsdException w:name="Grid Table 7 Colorful Accent 2" w:uiPriority="52"/>
+    <w:lsdException w:name="Grid Table 1 Light Accent 3" w:uiPriority="46"/>
+    <w:lsdException w:name="Grid Table 2 Accent 3" w:uiPriority="47"/>
+    <w:lsdException w:name="Grid Table 3 Accent 3" w:uiPriority="48"/>
+    <w:lsdException w:name="Grid Table 4 Accent 3" w:uiPriority="49"/>
+    <w:lsdException w:name="Grid Table 5 Dark Accent 3" w:uiPriority="50"/>
+    <w:lsdException w:name="Grid Table 6 Colorful Accent 3" w:uiPriority="51"/>
+    <w:lsdException w:name="Grid Table 7 Colorful Accent 3" w:uiPriority="52"/>
+    <w:lsdException w:name="Grid Table 1 Light Accent 4" w:uiPriority="46"/>
+    <w:lsdException w:name="Grid Table 2 Accent 4" w:uiPriority="47"/>
+    <w:lsdException w:name="Grid Table 3 Accent 4" w:uiPriority="48"/>
+    <w:lsdException w:name="Grid Table 4 Accent 4" w:uiPriority="49"/>
+    <w:lsdException w:name="Grid Table 5 Dark Accent 4" w:uiPriority="50"/>
+    <w:lsdException w:name="Grid Table 6 Colorful Accent 4" w:uiPriority="51"/>
+    <w:lsdException w:name="Grid Table 7 Colorful Accent 4" w:uiPriority="52"/>
+    <w:lsdException w:name="Grid Table 1 Light Accent 5" w:uiPriority="46"/>
+    <w:lsdException w:name="Grid Table 2 Accent 5" w:uiPriority="47"/>
+    <w:lsdException w:name="Grid Table 3 Accent 5" w:uiPriority="48"/>
+    <w:lsdException w:name="Grid Table 4 Accent 5" w:uiPriority="49"/>
+    <w:lsdException w:name="Grid Table 5 Dark Accent 5" w:uiPriority="50"/>
+    <w:lsdException w:name="Grid Table 6 Colorful Accent 5" w:uiPriority="51"/>
+    <w:lsdException w:name="Grid Table 7 Colorful Accent 5" w:uiPriority="52"/>
+    <w:lsdException w:name="Grid Table 1 Light Accent 6" w:uiPriority="46"/>
+    <w:lsdException w:name="Grid Table 2 Accent 6" w:uiPriority="47"/>
+    <w:lsdException w:name="Grid Table 3 Accent 6" w:uiPriority="48"/>
+    <w:lsdException w:name="Grid Table 4 Accent 6" w:uiPriority="49"/>
+    <w:lsdException w:name="Grid Table 5 Dark Accent 6" w:uiPriority="50"/>
+    <w:lsdException w:name="Grid Table 6 Colorful Accent 6" w:uiPriority="51"/>
+    <w:lsdException w:name="Grid Table 7 Colorful Accent 6" w:uiPriority="52"/>
+    <w:lsdException w:name="List Table 1 Light" w:uiPriority="46"/>
+    <w:lsdException w:name="List Table 2" w:uiPriority="47"/>
+    <w:lsdException w:name="List Table 3" w:uiPriority="48"/>
+    <w:lsdException w:name="List Table 4" w:uiPriority="49"/>
+    <w:lsdException w:name="List Table 5 Dark" w:uiPriority="50"/>
+    <w:lsdException w:name="List Table 6 Colorful" w:uiPriority="51"/>
+    <w:lsdException w:name="List Table 7 Colorful" w:uiPriority="52"/>
+    <w:lsdException w:name="List Table 1 Light Accent 1" w:uiPriority="46"/>
+    <w:lsdException w:name="List Table 2 Accent 1" w:uiPriority="47"/>
+    <w:lsdException w:name="List Table 3 Accent 1" w:uiPriority="48"/>
+    <w:lsdException w:name="List Table 4 Accent 1" w:uiPriority="49"/>
+    <w:lsdException w:name="List Table 5 Dark Accent 1" w:uiPriority="50"/>
+    <w:lsdException w:name="List Table 6 Colorful Accent 1" w:uiPriority="51"/>
+    <w:lsdException w:name="List Table 7 Colorful Accent 1" w:uiPriority="52"/>
+    <w:lsdException w:name="List Table 1 Light Accent 2" w:uiPriority="46"/>
+    <w:lsdException w:name="List Table 2 Accent 2" w:uiPriority="47"/>
+    <w:lsdException w:name="List Table 3 Accent 2" w:uiPriority="48"/>
+    <w:lsdException w:name="List Table 4 Accent 2" w:uiPriority="49"/>
+    <w:lsdException w:name="List Table 5 Dark Accent 2" w:uiPriority="50"/>
+    <w:lsdException w:name="List Table 6 Colorful Accent 2" w:uiPriority="51"/>
+    <w:lsdException w:name="List Table 7 Colorful Accent 2" w:uiPriority="52"/>
+    <w:lsdException w:name="List Table 1 Light Accent 3" w:uiPriority="46"/>
+    <w:lsdException w:name="List Table 2 Accent 3" w:uiPriority="47"/>
+    <w:lsdException w:name="List Table 3 Accent 3" w:uiPriority="48"/>
+    <w:lsdException w:name="List Table 4 Accent 3" w:uiPriority="49"/>
+    <w:lsdException w:name="List Table 5 Dark Accent 3" w:uiPriority="50"/>
+    <w:lsdException w:name="List Table 6 Colorful Accent 3" w:uiPriority="51"/>
+    <w:lsdException w:name="List Table 7 Colorful Accent 3" w:uiPriority="52"/>
+    <w:lsdException w:name="List Table 1 Light Accent 4" w:uiPriority="46"/>
+    <w:lsdException w:name="List Table 2 Accent 4" w:uiPriority="47"/>
+    <w:lsdException w:name="List Table 3 Accent 4" w:uiPriority="48"/>
+    <w:lsdException w:name="List Table 4 Accent 4" w:uiPriority="49"/>
+    <w:lsdException w:name="List Table 5 Dark Accent 4" w:uiPriority="50"/>
+    <w:lsdException w:name="List Table 6 Colorful Accent 4" w:uiPriority="51"/>
+    <w:lsdException w:name="List Table 7 Colorful Accent 4" w:uiPriority="52"/>
+    <w:lsdException w:name="List Table 1 Light Accent 5" w:uiPriority="46"/>
+    <w:lsdException w:name="List Table 2 Accent 5" w:uiPriority="47"/>
+    <w:lsdException w:name="List Table 3 Accent 5" w:uiPriority="48"/>
+    <w:lsdException w:name="List Table 4 Accent 5" w:uiPriority="49"/>
+    <w:lsdException w:name="List Table 5 Dark Accent 5" w:uiPriority="50"/>
+    <w:lsdException w:name="List Table 6 Colorful Accent 5" w:uiPriority="51"/>
+    <w:lsdException w:name="List Table 7 Colorful Accent 5" w:uiPriority="52"/>
+    <w:lsdException w:name="List Table 1 Light Accent 6" w:uiPriority="46"/>
+    <w:lsdException w:name="List Table 2 Accent 6" w:uiPriority="47"/>
+    <w:lsdException w:name="List Table 3 Accent 6" w:uiPriority="48"/>
+    <w:lsdException w:name="List Table 4 Accent 6" w:uiPriority="49"/>
+    <w:lsdException w:name="List Table 5 Dark Accent 6" w:uiPriority="50"/>
+    <w:lsdException w:name="List Table 6 Colorful Accent 6" w:uiPriority="51"/>
+    <w:lsdException w:name="List Table 7 Colorful Accent 6" w:uiPriority="52"/>
+    <w:lsdException w:name="Mention" w:semiHidden="1" w:unhideWhenUsed="1"/>
+    <w:lsdException w:name="Smart Hyperlink" w:semiHidden="1" w:unhideWhenUsed="1"/>
+    <w:lsdException w:name="Hashtag" w:semiHidden="1" w:unhideWhenUsed="1"/>
+    <w:lsdException w:name="Unresolved Mention" w:semiHidden="1" w:unhideWhenUsed="1"/>
+    <w:lsdException w:name="Smart Link" w:semiHidden="1" w:unhideWhenUsed="1"/>
+  </w:latentStyles>
+  <w:style w:type="paragraph" w:default="1" w:styleId="Normal">
+    <w:name w:val="Normal"/>
+    <w:qFormat/>
   </w:style>
   <w:style w:type="paragraph" w:styleId="Heading1">
     <w:name w:val="heading 1"/>
     <w:basedOn w:val="Normal"/>
     <w:next w:val="Normal"/>
+    <w:uiPriority w:val="9"/>
+    <w:qFormat/>
     <w:pPr>
-      <w:keepNext w:val="1"/>
-      <w:keepLines w:val="1"/>
-      <w:pageBreakBefore w:val="0"/>
-      <w:spacing w:after="120" w:before="400" w:lineRule="auto"/>
+      <w:keepNext/>
+      <w:keepLines/>
+      <w:spacing w:before="400" w:after="120"/>
+      <w:outlineLvl w:val="0"/>
     </w:pPr>
     <w:rPr>
       <w:sz w:val="40"/>
@@ -261,14 +842,17 @@
     <w:name w:val="heading 2"/>
     <w:basedOn w:val="Normal"/>
     <w:next w:val="Normal"/>
+    <w:uiPriority w:val="9"/>
+    <w:semiHidden/>
+    <w:unhideWhenUsed/>
+    <w:qFormat/>
     <w:pPr>
-      <w:keepNext w:val="1"/>
-      <w:keepLines w:val="1"/>
-      <w:pageBreakBefore w:val="0"/>
-      <w:spacing w:after="120" w:before="360" w:lineRule="auto"/>
+      <w:keepNext/>
+      <w:keepLines/>
+      <w:spacing w:before="360" w:after="120"/>
+      <w:outlineLvl w:val="1"/>
     </w:pPr>
     <w:rPr>
-      <w:b w:val="0"/>
       <w:sz w:val="32"/>
       <w:szCs w:val="32"/>
     </w:rPr>
@@ -277,14 +861,17 @@
     <w:name w:val="heading 3"/>
     <w:basedOn w:val="Normal"/>
     <w:next w:val="Normal"/>
+    <w:uiPriority w:val="9"/>
+    <w:semiHidden/>
+    <w:unhideWhenUsed/>
+    <w:qFormat/>
     <w:pPr>
-      <w:keepNext w:val="1"/>
-      <w:keepLines w:val="1"/>
-      <w:pageBreakBefore w:val="0"/>
-      <w:spacing w:after="80" w:before="320" w:lineRule="auto"/>
+      <w:keepNext/>
+      <w:keepLines/>
+      <w:spacing w:before="320" w:after="80"/>
+      <w:outlineLvl w:val="2"/>
     </w:pPr>
     <w:rPr>
-      <w:b w:val="0"/>
       <w:color w:val="434343"/>
       <w:sz w:val="28"/>
       <w:szCs w:val="28"/>
@@ -294,11 +881,15 @@
     <w:name w:val="heading 4"/>
     <w:basedOn w:val="Normal"/>
     <w:next w:val="Normal"/>
+    <w:uiPriority w:val="9"/>
+    <w:semiHidden/>
+    <w:unhideWhenUsed/>
+    <w:qFormat/>
     <w:pPr>
-      <w:keepNext w:val="1"/>
-      <w:keepLines w:val="1"/>
-      <w:pageBreakBefore w:val="0"/>
-      <w:spacing w:after="80" w:before="280" w:lineRule="auto"/>
+      <w:keepNext/>
+      <w:keepLines/>
+      <w:spacing w:before="280" w:after="80"/>
+      <w:outlineLvl w:val="3"/>
     </w:pPr>
     <w:rPr>
       <w:color w:val="666666"/>
@@ -310,44 +901,75 @@
     <w:name w:val="heading 5"/>
     <w:basedOn w:val="Normal"/>
     <w:next w:val="Normal"/>
+    <w:uiPriority w:val="9"/>
+    <w:semiHidden/>
+    <w:unhideWhenUsed/>
+    <w:qFormat/>
     <w:pPr>
-      <w:keepNext w:val="1"/>
-      <w:keepLines w:val="1"/>
-      <w:pageBreakBefore w:val="0"/>
-      <w:spacing w:after="80" w:before="240" w:lineRule="auto"/>
+      <w:keepNext/>
+      <w:keepLines/>
+      <w:spacing w:before="240" w:after="80"/>
+      <w:outlineLvl w:val="4"/>
     </w:pPr>
     <w:rPr>
       <w:color w:val="666666"/>
-      <w:sz w:val="22"/>
-      <w:szCs w:val="22"/>
     </w:rPr>
   </w:style>
   <w:style w:type="paragraph" w:styleId="Heading6">
     <w:name w:val="heading 6"/>
     <w:basedOn w:val="Normal"/>
     <w:next w:val="Normal"/>
+    <w:uiPriority w:val="9"/>
+    <w:semiHidden/>
+    <w:unhideWhenUsed/>
+    <w:qFormat/>
     <w:pPr>
-      <w:keepNext w:val="1"/>
-      <w:keepLines w:val="1"/>
-      <w:pageBreakBefore w:val="0"/>
-      <w:spacing w:after="80" w:before="240" w:lineRule="auto"/>
+      <w:keepNext/>
+      <w:keepLines/>
+      <w:spacing w:before="240" w:after="80"/>
+      <w:outlineLvl w:val="5"/>
     </w:pPr>
     <w:rPr>
-      <w:i w:val="1"/>
+      <w:i/>
       <w:color w:val="666666"/>
-      <w:sz w:val="22"/>
-      <w:szCs w:val="22"/>
     </w:rPr>
+  </w:style>
+  <w:style w:type="character" w:default="1" w:styleId="DefaultParagraphFont">
+    <w:name w:val="Default Paragraph Font"/>
+    <w:uiPriority w:val="1"/>
+    <w:unhideWhenUsed/>
+  </w:style>
+  <w:style w:type="table" w:default="1" w:styleId="TableNormal">
+    <w:name w:val="Normal Table"/>
+    <w:uiPriority w:val="99"/>
+    <w:semiHidden/>
+    <w:unhideWhenUsed/>
+    <w:tblPr>
+      <w:tblInd w:w="0" w:type="dxa"/>
+      <w:tblCellMar>
+        <w:top w:w="0" w:type="dxa"/>
+        <w:left w:w="108" w:type="dxa"/>
+        <w:bottom w:w="0" w:type="dxa"/>
+        <w:right w:w="108" w:type="dxa"/>
+      </w:tblCellMar>
+    </w:tblPr>
+  </w:style>
+  <w:style w:type="numbering" w:default="1" w:styleId="NoList">
+    <w:name w:val="No List"/>
+    <w:uiPriority w:val="99"/>
+    <w:semiHidden/>
+    <w:unhideWhenUsed/>
   </w:style>
   <w:style w:type="paragraph" w:styleId="Title">
     <w:name w:val="Title"/>
     <w:basedOn w:val="Normal"/>
     <w:next w:val="Normal"/>
+    <w:uiPriority w:val="10"/>
+    <w:qFormat/>
     <w:pPr>
-      <w:keepNext w:val="1"/>
-      <w:keepLines w:val="1"/>
-      <w:pageBreakBefore w:val="0"/>
-      <w:spacing w:after="60" w:before="0" w:lineRule="auto"/>
+      <w:keepNext/>
+      <w:keepLines/>
+      <w:spacing w:after="60"/>
     </w:pPr>
     <w:rPr>
       <w:sz w:val="52"/>
@@ -358,15 +980,14 @@
     <w:name w:val="Subtitle"/>
     <w:basedOn w:val="Normal"/>
     <w:next w:val="Normal"/>
+    <w:uiPriority w:val="11"/>
+    <w:qFormat/>
     <w:pPr>
-      <w:keepNext w:val="1"/>
-      <w:keepLines w:val="1"/>
-      <w:pageBreakBefore w:val="0"/>
-      <w:spacing w:after="320" w:before="0" w:lineRule="auto"/>
+      <w:keepNext/>
+      <w:keepLines/>
+      <w:spacing w:after="320"/>
     </w:pPr>
     <w:rPr>
-      <w:rFonts w:ascii="Arial" w:cs="Arial" w:eastAsia="Arial" w:hAnsi="Arial"/>
-      <w:i w:val="0"/>
       <w:color w:val="666666"/>
       <w:sz w:val="30"/>
       <w:szCs w:val="30"/>
